--- a/Nalanda_Common_spell/01-Nagarjuna/work_collated_docx/938877A4_format_namgyal.docx
+++ b/Nalanda_Common_spell/01-Nagarjuna/work_collated_docx/938877A4_format_namgyal.docx
@@ -7,7 +7,7 @@
         <w:pStyle w:val="FirstParagraph"/>
       </w:pPr>
       <w:r>
-        <w:t xml:space="preserve">༄༅། །​རྡོ་རྗེའི་སྨོན་ལམ།༄༅༅། །​རྒྱ་གར་སྐད་དུ། བཛྲ་པྲ་ཎི་དྷཱ་ནཾ། བོད་སྐད་དུ། རྡོ་རྗེའི་སྨོན་ལམ། དཔལ་རྡོ་རྗེ་སེམས་དཔའ་ལ་ཕྱག་འཚལ་ལོ། །​སྨོན་ལམ་ཡེ་ཤེས་རྒྱ་མཚོ་ནི། །​རྣལ་འབྱོར་རྒྱུད་ཀྱི་རྗེས་འབྲངས་ཏེ། །​བདག་གིས་སྨོན་ལམ་གདབ་པར་བགྱི། །​ཇི་སྲིད་ནམ་མཁའ་སྲིད་པ་དང་། །​བྱང་ཆུབ་མཐར་ཐུག་ཇི་སྲིད་པར། །​དེ་སྲིད་དུས་སུའང་རྟག་པར་བདག །​སངས་རྒྱས་རྣམས་ལ་གུས་པར་ཤོག །​རྡོ་རྗེ་པདྨ་ཡང་དག་སྦྱོར། །​རྡོ་རྗེའི་དཀྱིལ་འཁོར་དབུས་སུ་བདག །​རྡོ་རྗེ་སེམས་དཔའི་སྤྱན་སྔར་ནི། །​རྒྱུད་རྣམས་ཐམས་ཅད་མཉན་པར་བགྱི། །​འདོད་པ་ལྔ་རྣམས་ལོངས་སྤྱད་པས། །​རྣམ་བཀྲ་རྡོ་རྗེའི་མཆོད་པ་ཡིས། །​ལུས་གནས་བདེ་བ་ཆེན་པོ་ལ། །​སྐྱེ་བ་ཀུན་ཏུ་མཆོད་པར་ཤོག །​བྱང་ཆུབ་སེམས་དཔའི་ཚོགས་ཐམས་ཅད། །​རིག་མ་ལྷ་མོ་ཡང་དག་ལྡན། །​རྡོ་རྗེ་ཐེག་པར་གནས་སེམས་ཀྱིས། །​རྡོ་རྗེ་ཆགས་པའི་རང་བཞིན་ལ། །​རྡོ་རྗེའི་གླུ་ནི་ལེགས་བླངས་ཤིང་། །​རྡོ་རྗེའི་གར་གྱིས་གར་བྱས་ཏེ། །​རྡོ་རྗེ་ཚོགས་དཔལ་དཀྱིལ་འཁོར་དུ། །​རྡོ་རྗེ་རོལ་པ་དག་བགྱིའོ། །​རྡོ་རྗེ་ཐེག་པ་རབ་རྟོགས་པའི། །​མཆོག་གི་བྱང་ཆུབ་ཐོབ་ནས་བདག །​ལྷ་མོའི་དཀྱིལ་འཁོར་དབུས་སུ་ནི། །​མ་ལུས་བསྐལ་པར་གནས་པར་ཤོག །​བྱང་ཆུབ་སེམས་ཀྱི་ཆུས་བཀྲུས་ཤིང་། །​རྡོ་རྗེའི་རྒྱན་གྱིས་བརྒྱན་བྱས་ནས། །​དེར་གནས་བླ་ན་མེད་པ་ཡི། །​ཆོས་ཀྱི་འཁོར་ལོ་བསྐོར་བར་ཤོག །​རྡོ་རྗེ་ཐེག་པ་མངོན་པར་མཛེས། །​ལུས་པ་མེད་པ་ཡོངས་སུ་ཆུབ། །​ཆོས་ཀྱི་དབྱིངས་ཞེས་བྱ་བ་ལས། །​འཁོར་ལོ་རྟག་ཏུ་མཐོང་བར་ཤོག །​མི་གང་གིས་ནི་མཐོང་ཙམ་གྱིས། །​ལྟ་བ་ངན་ལས་གྲོལ་འགྱུར་བ། །​ཐུབ་པ་ཆེན་པོས་ལེགས་གསུངས་པའི། །​རྒྱུད་རྣམས་བདག་གིས་བསྟན་པར་བགྱི། །​རྡོ་རྗེ་ལས་རབ་སྦྱོར་བ་ཡིས། །​སེམས་ཅན་རྣམས་ལ་རྟག་པ་རུ། །​རྡོ་རྗེ་རལ་གྲི་རྣོན་པོས་ནི། །​སྨྲ་པོའི་ཡེ་ཤེས་སྤྲོ་བར་བགྱི། །​རྡོ་རྗེའི་སྐྱེ་བའི་ཚུལ་སྣ་ཚོགས། །​ཆེད་དུ་རྡོ་རྗེའི་གར་སྟོན་པས། །​སེམས་ཅན་རྣམས་ཀྱི་མི་དགེ་བའི། །​ལས་རྣམས་འབྱུང་བ་གཅད་པར་བགྱི། །​སྣ་ཚོགས་ལས་དང་ཏིང་འཛིན་གྱིས། །​གདུག་པ་གདུལ་དཀའ་ཆེར་འཁྲུགས་པའི། །​བགེགས་དང་ལོག་པར་འདྲེན་པ་དང་། །​འགྲོ་བ་ཐམས་ཅད་གདུལ་བར་བགྱི། །​རྡོ་རྗེའི་རྣལ་འབྱོར་རྣམ་བསྒོམས་པས། །​རྡོ་རྗེ་སློབ་དཔོན་རྣམ་པར་འཕྲུལ། །​རབ་གཏུམ་ཁྲོ་བོའི་གཟུགས་ཀྱིས་ནི། །​ལུས་པ་མེད་པར་གདུལ་བར་བགྱི། །​གུས་པས་རྡོ་རྗེ་སེམས་དཔའ་ལ། །​ཇི་ལྟར་རིགས་པར་སློབ་བགྱི་ཞིང་། །​སེམས་ལ་དུབ་པ་མེད་པར་བདག །​སེམས་ཅན་ཀུན་གྱི་དོན་བགྱིའོ། །​མང་དུ་སྨོན་ལྟ་ཅི་ཞིག་འཚལ། །​བླ་མ་ལ་བདག་གུས་གྱུར་ཅིག །​རྡོ་རྗེ་སློབ་དཔོན་རྣམས་ལ་བདག །​གོང་ནས་གོང་དུ་གུས་བགྱིར་གྱུར། །​གང་ལས་གཉིས་དབྱེ་ཀུན་བྲལ་བའི། །​དེ་ཉིད་ཡེ་ཤེས་འཐོབ་ཉིད་ན། །​དེ་ཕྱིར་རྒྱུན་ཆད་མེད་པ་ཡི། །​ཡིད་ཀྱིས་གུས་པ་ཁོ་ནར་ཤོག །​རྡོ་རྗེའི་སྨོན་ལམ་བཏབ་པ་ལས། །​དགེ་བ་བདག་གིས་ཉེར་བསགས་གང་། །​དེས་ནི་རྡོ་རྗེ་ལྟ་བུ་ཡི། །​འགྲོ་ཀུན་རྡོ་རྗེར་སྣང་གྱུར་ཅིག །​དཔལ་ཀླུ་སྒྲུབ་ཞབས་ཀྱིས་མཛད་པའི་རྡོ་རྗེའི་སྨོན་ལམ་རྫོགས་སོ།། །​།རྒྱ་གར་ཤར་ཕྱོགས་ཀྱི་པཎྜི་ཏ་ཆེན་པོ་དངོས་གྲུབ་བརྙེས་པའི་དབང་ཕྱུག་དཔལ་ནགས་ཀྱི་རིན་ཆེན་གྱི་ཞལ་སྔ་ནས་དང་། དེ་ཉིད་ཀྱི་བཀའ་དྲིན་ལས་ལེགས་པར་སྦྱར་བའི་ཚུལ་ཅུང་ཟད་རིག་པ། དགེ་སློང་ཆོས་སྨྲ་བ་བསོད་ནམས་རྒྱ་མཚོའི་སྡེ་ཞེས་བྱ་བས་དཔལ་ཀུན་ཏུ་བཟང་པོའི་ནགས་ཁྲོད་དུ་བསྒྱུར་བའོ། འདིས་ཀྱང་སེམས་ཅན་ཐམས་ཅད་ཀྱི་དོན་དུ་རྟེན་འདི་ཉིད་ལ་རྡོ་རྗེའི་སྨོན་ལམ་རྒྱ་མཚོའི་ཕ་རོལ་ཏུ་ཕྱིན་པར་གྱུར་ཅིག།</w:t>
+        <w:t xml:space="preserve">༄༅། །​རྡོ་རྗེའི་སྨོན་ལམ།༄༅༅། །​རྒྱ་གར་སྐད་དུ། བཛྲ་པྲ་ཎི་དྷཱ་ནཾ། བོད་སྐད་དུ། རྡོ་རྗེའི་སྨོན་ལམ། དཔལ་རྡོ་རྗེ་སེམས་དཔའ་ལ་ཕྱག་འཚལ་ལོ། །​སྨོན་ལམ་ཡེ་ཤེས་རྒྱ་མཚོ་ནི། །​རྣལ་འབྱོར་རྒྱུད་ཀྱི་རྗེས་འབྲངས་ཏེ། །​བདག་གིས་སྨོན་ལམ་གདབ་པར་བགྱི། །​ཇི་སྲིད་ནམ་མཁའ་སྲིད་པ་དང་། །​བྱང་ཆུབ་མཐར་ཐུག་ཇི་སྲིད་པར། །​དེ་སྲིད་དུས་སུའང་རྟག་པར་བདག །​སངས་རྒྱས་རྣམས་ལ་གུས་པར་ཤོག །​རྡོ་རྗེ་པདྨ་ཡང་དག་སྦྱོར། །​རྡོ་རྗེའི་དཀྱིལ་འཁོར་དབུས་སུ་བདག །​རྡོ་རྗེ་སེམས་དཔའི་སྤྱན་སྔར་ནི། །​རྒྱུད་རྣམས་ཐམས་ཅད་མཉན་པར་བགྱི། །​འདོད་པ་ལྔ་རྣམས་ལོངས་སྤྱད་པས། །​རྣམ་བཀྲ་རྡོ་རྗེའི་མཆོད་པ་ཡིས། །​ལུས་གནས་བདེ་བ་ཆེན་པོ་ལ། །​སྐྱེ་བ་ཀུན་ཏུ་མཆོད་པར་ཤོག །​བྱང་ཆུབ་སེམས་དཔའི་ཚོགས་ཐམས་ཅད། །​རིག་མ་ལྷ་མོ་ཡང་དག་ལྡན། །​རྡོ་རྗེ་ཐེག་པར་གནས་སེམས་ཀྱིས། །​རྡོ་རྗེ་ཆགས་པའི་རང་བཞིན་ལ། །​རྡོ་རྗེའི་གླུ་ནི་ལེགས་བླངས་ཤིང་། །​རྡོ་རྗེའི་གར་གྱིས་གར་བྱས་ཏེ། །​རྡོ་རྗེ་ཚོགས་དཔལ་དཀྱིལ་འཁོར་དུ། །​རྡོ་རྗེ་རོལ་པ་དག་བགྱིའོ། །​རྡོ་རྗེ་ཐེག་པ་རབ་རྟོགས་པའི། །​མཆོག་གི་བྱང་ཆུབ་ཐོབ་ནས་བདག །​ལྷ་མོའི་དཀྱིལ་འཁོར་དབུས་སུ་ནི། །​མ་ལུས་བསྐལ་པར་གནས་པར་ཤོག །​བྱང་ཆུབ་སེམས་ཀྱི་ཆུས་བཀྲུས་ཤིང་། །​རྡོ་རྗེའི་རྒྱན་གྱིས་བརྒྱན་བྱས་ནས། །​དེར་གནས་བླ་ན་མེད་པ་ཡི། །​ཆོས་ཀྱི་འཁོར་ལོ་བསྐོར་བར་ཤོག །​རྡོ་རྗེ་ཐེག་པ་མངོན་པར་མཛེས། །​ལུས་པ་མེད་པ་ཡོངས་སུ་ཆུབ། །​ཆོས་ཀྱི་དབྱིངས་ཞེས་བྱ་བ་ལས། །​འཁོར་ལོ་རྟག་ཏུ་མཐོང་བར་ཤོག །​མི་གང་གིས་ནི་མཐོང་ཙམ་གྱིས། །​ལྟ་བ་ངན་ལས་གྲོལ་འགྱུར་བ། །​ཐུབ་པ་ཆེན་པོས་ལེགས་གསུངས་པའི། །​རྒྱུད་རྣམས་བདག་གིས་བསྟན་པར་བགྱི། །​རྡོ་རྗེ་ལས་རབ་སྦྱོར་བ་ཡིས། །​སེམས་ཅན་རྣམས་ལ་རྟག་པ་རུ། །​རྡོ་རྗེ་རལ་གྲི་རྣོན་པོས་ནི། །​སྨྲ་པོའི་ཡེ་ཤེས་སྤྲོ་བར་བགྱི། །​རྡོ་རྗེའི་སྐྱེ་བའི་ཚུལ་སྣ་ཚོགས། །​ཆེད་དུ་རྡོ་རྗེའི་གར་སྟོན་པས། །​སེམས་ཅན་རྣམས་ཀྱི་མི་དགེ་བའི། །​ལས་རྣམས་འབྱུང་བ་གཅད་པར་བགྱི། །​སྣ་ཚོགས་ལས་དང་ཏིང་འཛིན་གྱིས། །​གདུག་པ་གདུལ་དཀའ་ཆེར་འཁྲུགས་པའི། །​བགེགས་དང་ལོག་པར་འདྲེན་པ་དང་། །​འགྲོ་བ་ཐམས་ཅད་གདུལ་བར་བགྱི། །​རྡོ་རྗེའི་རྣལ་འབྱོར་རྣམ་བསྒོམས་པས། །​རྡོ་རྗེ་སློབ་དཔོན་རྣམ་པར་འཕྲུལ། །​རབ་གཏུམ་ཁྲོ་བོའི་གཟུགས་ཀྱིས་ནི། །​ལུས་པ་མེད་པར་གདུལ་བར་བགྱི། །​གུས་པས་རྡོ་རྗེ་སེམས་དཔའ་ལ། །​ཇི་ལྟར་རིགས་པར་སློབ་བགྱི་ཞིང་། །​སེམས་ལ་དུབ་པ་མེད་པར་བདག །​སེམས་ཅན་ཀུན་གྱི་དོན་བགྱིའོ། །​མང་དུ་སྨོན་ལྟ་ཅི་ཞིག་འཚལ། །​བླ་མ་ལ་བདག་གུས་གྱུར་ཅིག །​རྡོ་རྗེ་སློབ་དཔོན་རྣམས་ལ་བདག །​གོང་ནས་གོང་དུ་གུས་བགྱིར་གྱུར། །​གང་ལས་གཉིས་དབྱེ་ཀུན་བྲལ་བའི། །​དེ་ཉིད་ཡེ་ཤེས་འཐོབ་ཉིད་ན། །​དེ་ཕྱིར་རྒྱུན་ཆད་མེད་པ་ཡི། །​ཡིད་ཀྱིས་གུས་པ་ཁོ་ནར་ཤོག །​རྡོ་རྗེའི་སྨོན་ལམ་བཏབ་པ་ལས། །​དགེ་བ་བདག་གིས་ཉེར་བསགས་གང་། །​དེས་ནི་རྡོ་རྗེ་ལྟ་བུ་ཡི། །​འགྲོ་ཀུན་རྡོ་རྗེར་སྣང་གྱུར་ཅིག །​དཔལ་ཀླུ་སྒྲུབ་ཞབས་ཀྱིས་མཛད་པའི་རྡོ་རྗེའི་སྨོན་ལམ་རྫོགས་སོ།། །​།རྒྱ་གར་ཤར་ཕྱོགས་ཀྱི་པཎྜི་ཏ་ཆེན་པོ་དངོས་གྲུབ་བརྙེས་པའི་དབང་ཕྱུག་དཔལ་ནགས་ཀྱི་རིན་ཆེན་གྱི་ཞལ་སྔ་ནས་དང་། དེ་ཉིད་ཀྱི་བཀའ་དྲིན་ལས་ལེགས་པར་སྦྱར་བའི་ཚུལ་ཅུང་ཟད་རིག་པ། དགེ་སློང་ཆོས་སྨྲ་བ་བསོད་ནམས་རྒྱ་མཚོའི་སྡེ་ཞེས་བྱ་བས་དཔལ་ཀུན་ཏུ་བཟང་པོའི་ནགས་ཁྲོད་དུ་བསྒྱུར་བའོ། །​འདིས་ཀྱང་སེམས་ཅན་ཐམས་ཅད་ཀྱི་དོན་དུ་རྟེན་འདི་ཉིད་ལ་རྡོ་རྗེའི་སྨོན་ལམ་རྒྱ་མཚོའི་ཕ་རོལ་ཏུ་ཕྱིན་པར་གྱུར་ཅིག།</w:t>
       </w:r>
     </w:p>
     <w:sectPr/>
